--- a/PHD Graduate/仿真工作.docx
+++ b/PHD Graduate/仿真工作.docx
@@ -17,11 +17,6 @@
       </w:r>
     </w:p>
     <w:p>
-      <w:pPr>
-        <w:rPr>
-          <w:rFonts w:hint="eastAsia"/>
-        </w:rPr>
-      </w:pPr>
       <w:r>
         <w:rPr>
           <w:rFonts w:hint="eastAsia"/>
@@ -57,11 +52,6 @@
       </w:r>
     </w:p>
     <w:p>
-      <w:pPr>
-        <w:rPr>
-          <w:rFonts w:hint="eastAsia"/>
-        </w:rPr>
-      </w:pPr>
       <w:r>
         <w:rPr>
           <w:rFonts w:hint="eastAsia"/>
@@ -91,12 +81,18 @@
           <w:rFonts w:hint="eastAsia"/>
           <w:b/>
         </w:rPr>
-        <w:t xml:space="preserve"> 40</w:t>
+        <w:t xml:space="preserve"> </w:t>
       </w:r>
       <w:r>
         <w:rPr>
           <w:b/>
         </w:rPr>
+        <w:t>10</w:t>
+      </w:r>
+      <w:r>
+        <w:rPr>
+          <w:b/>
+        </w:rPr>
         <w:t>G 100G</w:t>
       </w:r>
       <w:r>
@@ -125,58 +121,781 @@
         <w:t>，</w:t>
       </w:r>
       <w:r>
-        <w:rPr>
+        <w:t xml:space="preserve"> </w:t>
+      </w:r>
+    </w:p>
+    <w:p>
+      <w:pPr>
+        <w:rPr>
+          <w:rFonts w:hint="eastAsia"/>
+        </w:rPr>
+      </w:pPr>
+      <w:r>
+        <w:rPr>
+          <w:rFonts w:hint="eastAsia"/>
+        </w:rPr>
+        <w:t>画图</w:t>
+      </w:r>
+    </w:p>
+    <w:p>
+      <w:r>
+        <w:t>1</w:t>
+      </w:r>
+      <w:r>
+        <w:rPr>
+          <w:rFonts w:hint="eastAsia"/>
           <w:b/>
         </w:rPr>
-        <w:t>斜率</w:t>
+        <w:t>沉积能量</w:t>
+      </w:r>
+      <w:r>
+        <w:t xml:space="preserve">VS </w:t>
+      </w:r>
+      <w:r>
+        <w:rPr>
+          <w:rFonts w:hint="eastAsia"/>
+        </w:rPr>
+        <w:t>入射</w:t>
+      </w:r>
+      <w:r>
+        <w:t>能量关系图，</w:t>
+      </w:r>
+      <w:r>
+        <w:rPr>
+          <w:rFonts w:hint="eastAsia"/>
+        </w:rPr>
+        <w:t>不同</w:t>
+      </w:r>
+      <w:r>
+        <w:t>情况放一张图中</w:t>
+      </w:r>
+      <w:r>
+        <w:rPr>
+          <w:rFonts w:hint="eastAsia"/>
+        </w:rPr>
+        <w:t xml:space="preserve"> </w:t>
+      </w:r>
+      <w:r>
+        <w:rPr>
+          <w:rFonts w:hint="eastAsia"/>
+        </w:rPr>
+        <w:t>标明</w:t>
       </w:r>
       <w:r>
         <w:rPr>
           <w:rFonts w:hint="eastAsia"/>
           <w:b/>
         </w:rPr>
+        <w:t xml:space="preserve"> </w:t>
+      </w:r>
+      <w:r>
+        <w:rPr>
+          <w:b/>
+        </w:rPr>
+        <w:t>Slope</w:t>
+      </w:r>
+      <w:r>
+        <w:t xml:space="preserve"> </w:t>
+      </w:r>
+      <w:r>
+        <w:rPr>
+          <w:rFonts w:hint="eastAsia"/>
+        </w:rPr>
         <w:t>和</w:t>
       </w:r>
       <w:r>
         <w:rPr>
+          <w:rFonts w:hint="eastAsia"/>
+        </w:rPr>
+        <w:t xml:space="preserve"> </w:t>
+      </w:r>
+      <w:r>
+        <w:rPr>
           <w:b/>
         </w:rPr>
         <w:t>INL</w:t>
       </w:r>
-      <w:r>
-        <w:rPr>
-          <w:rFonts w:hint="eastAsia"/>
-        </w:rPr>
-        <w:t>在</w:t>
-      </w:r>
-      <w:r>
-        <w:t>一张图</w:t>
-      </w:r>
-    </w:p>
-    <w:p>
-      <w:pPr>
-        <w:pStyle w:val="2"/>
-      </w:pPr>
-      <w:r>
-        <w:rPr>
-          <w:rFonts w:hint="eastAsia"/>
-        </w:rPr>
-        <w:t>针对</w:t>
-      </w:r>
-      <w:r>
-        <w:t>量能器</w:t>
+    </w:p>
+    <w:p>
+      <w:r>
+        <w:rPr>
+          <w:rFonts w:hint="eastAsia"/>
+        </w:rPr>
+        <w:t>2</w:t>
+      </w:r>
+      <w:r>
+        <w:rPr>
+          <w:rFonts w:hint="eastAsia"/>
+          <w:b/>
+        </w:rPr>
+        <w:t>分辨率</w:t>
+      </w:r>
+      <w:r>
+        <w:t xml:space="preserve">VS </w:t>
+      </w:r>
+      <w:r>
+        <w:rPr>
+          <w:rFonts w:hint="eastAsia"/>
+        </w:rPr>
+        <w:t>入射</w:t>
+      </w:r>
+      <w:r>
+        <w:t>能量（</w:t>
+      </w:r>
+      <w:r>
+        <w:rPr>
+          <w:rFonts w:hint="eastAsia"/>
+        </w:rPr>
+        <w:t>不需要</w:t>
+      </w:r>
+      <w:r>
+        <w:t>开根号）</w:t>
+      </w:r>
+      <w:r>
+        <w:rPr>
+          <w:rFonts w:hint="eastAsia"/>
+        </w:rPr>
+        <w:t>，</w:t>
+      </w:r>
+      <w:r>
+        <w:t>不同</w:t>
+      </w:r>
+      <w:r>
+        <w:rPr>
+          <w:rFonts w:hint="eastAsia"/>
+        </w:rPr>
+        <w:t>情况</w:t>
+      </w:r>
+      <w:r>
+        <w:t>放入</w:t>
+      </w:r>
+      <w:r>
+        <w:rPr>
+          <w:rFonts w:hint="eastAsia"/>
+        </w:rPr>
+        <w:t>同一</w:t>
+      </w:r>
+      <w:r>
+        <w:t>张图，标明</w:t>
+      </w:r>
+      <w:r>
+        <w:rPr>
+          <w:rFonts w:hint="eastAsia"/>
+          <w:b/>
+        </w:rPr>
+        <w:t>y</w:t>
+      </w:r>
+      <w:r>
+        <w:rPr>
+          <w:b/>
+        </w:rPr>
+        <w:t>=</w:t>
+      </w:r>
+      <w:r>
+        <w:rPr>
+          <w:rFonts w:hint="eastAsia"/>
+          <w:b/>
+        </w:rPr>
+        <w:t>1.6</w:t>
+      </w:r>
+      <w:r>
+        <w:rPr>
+          <w:rFonts w:hint="eastAsia"/>
+        </w:rPr>
+        <w:t>的</w:t>
+      </w:r>
+      <w:r>
+        <w:t>位置</w:t>
+      </w:r>
+      <w:r>
+        <w:rPr>
+          <w:rFonts w:hint="eastAsia"/>
+        </w:rPr>
+        <w:t>和</w:t>
+      </w:r>
+      <w:r>
+        <w:rPr>
+          <w:b/>
+        </w:rPr>
+        <w:t>X</w:t>
+      </w:r>
+      <w:r>
+        <w:t xml:space="preserve"> 100Ge</w:t>
+      </w:r>
+      <w:r>
+        <w:t>位置</w:t>
+      </w:r>
+      <w:r>
+        <w:rPr>
+          <w:rFonts w:hint="eastAsia"/>
+        </w:rPr>
+        <w:t xml:space="preserve">  </w:t>
+      </w:r>
+      <w:r>
+        <w:rPr>
+          <w:rFonts w:hint="eastAsia"/>
+        </w:rPr>
+        <w:t>不同</w:t>
+      </w:r>
+      <w:r>
+        <w:t>情况</w:t>
+      </w:r>
+      <w:r>
+        <w:rPr>
+          <w:rFonts w:hint="eastAsia"/>
+        </w:rPr>
+        <w:t>都</w:t>
+      </w:r>
+      <w:r>
+        <w:t>用</w:t>
+      </w:r>
+      <m:oMath>
+        <m:r>
+          <m:rPr>
+            <m:sty m:val="p"/>
+          </m:rPr>
+          <w:rPr>
+            <w:rFonts w:ascii="Cambria Math" w:hAnsi="Cambria Math"/>
+          </w:rPr>
+          <m:t>resolution=</m:t>
+        </m:r>
+        <m:rad>
+          <m:radPr>
+            <m:degHide m:val="1"/>
+            <m:ctrlPr>
+              <w:rPr>
+                <w:rFonts w:ascii="Cambria Math" w:hAnsi="Cambria Math"/>
+              </w:rPr>
+            </m:ctrlPr>
+          </m:radPr>
+          <m:deg/>
+          <m:e>
+            <m:f>
+              <m:fPr>
+                <m:ctrlPr>
+                  <w:rPr>
+                    <w:rFonts w:ascii="Cambria Math" w:hAnsi="Cambria Math"/>
+                    <w:i/>
+                  </w:rPr>
+                </m:ctrlPr>
+              </m:fPr>
+              <m:num>
+                <m:sSup>
+                  <m:sSupPr>
+                    <m:ctrlPr>
+                      <w:rPr>
+                        <w:rFonts w:ascii="Cambria Math" w:hAnsi="Cambria Math"/>
+                        <w:i/>
+                      </w:rPr>
+                    </m:ctrlPr>
+                  </m:sSupPr>
+                  <m:e>
+                    <m:r>
+                      <w:rPr>
+                        <w:rFonts w:ascii="Cambria Math" w:hAnsi="Cambria Math"/>
+                      </w:rPr>
+                      <m:t>a</m:t>
+                    </m:r>
+                  </m:e>
+                  <m:sup>
+                    <m:r>
+                      <w:rPr>
+                        <w:rFonts w:ascii="Cambria Math" w:hAnsi="Cambria Math"/>
+                      </w:rPr>
+                      <m:t>2</m:t>
+                    </m:r>
+                  </m:sup>
+                </m:sSup>
+              </m:num>
+              <m:den>
+                <m:r>
+                  <w:rPr>
+                    <w:rFonts w:ascii="Cambria Math" w:hAnsi="Cambria Math"/>
+                  </w:rPr>
+                  <m:t>E</m:t>
+                </m:r>
+              </m:den>
+            </m:f>
+            <m:r>
+              <w:rPr>
+                <w:rFonts w:ascii="Cambria Math" w:hAnsi="Cambria Math"/>
+              </w:rPr>
+              <m:t>+</m:t>
+            </m:r>
+            <m:sSup>
+              <m:sSupPr>
+                <m:ctrlPr>
+                  <w:rPr>
+                    <w:rFonts w:ascii="Cambria Math" w:hAnsi="Cambria Math"/>
+                    <w:i/>
+                  </w:rPr>
+                </m:ctrlPr>
+              </m:sSupPr>
+              <m:e>
+                <m:r>
+                  <w:rPr>
+                    <w:rFonts w:ascii="Cambria Math" w:hAnsi="Cambria Math"/>
+                  </w:rPr>
+                  <m:t>b</m:t>
+                </m:r>
+              </m:e>
+              <m:sup>
+                <m:r>
+                  <w:rPr>
+                    <w:rFonts w:ascii="Cambria Math" w:hAnsi="Cambria Math"/>
+                  </w:rPr>
+                  <m:t>2</m:t>
+                </m:r>
+              </m:sup>
+            </m:sSup>
+          </m:e>
+        </m:rad>
+      </m:oMath>
+      <w:r>
+        <w:rPr>
+          <w:rFonts w:hint="eastAsia"/>
+        </w:rPr>
+        <w:t xml:space="preserve"> </w:t>
+      </w:r>
+      <w:r>
+        <w:rPr>
+          <w:rFonts w:hint="eastAsia"/>
+        </w:rPr>
+        <w:t>图中</w:t>
+      </w:r>
+      <w:r>
+        <w:t>表格说明</w:t>
+      </w:r>
+      <w:r>
+        <w:t>a b</w:t>
       </w:r>
       <w:bookmarkStart w:id="0" w:name="_GoBack"/>
       <w:bookmarkEnd w:id="0"/>
     </w:p>
     <w:p>
       <w:pPr>
+        <w:rPr>
+          <w:rFonts w:hint="eastAsia"/>
+        </w:rPr>
+      </w:pPr>
+    </w:p>
+    <w:p>
+      <w:r>
+        <w:rPr>
+          <w:rFonts w:hint="eastAsia"/>
+        </w:rPr>
+        <w:t>Ste</w:t>
+      </w:r>
+      <w:r>
+        <w:t>p2</w:t>
+      </w:r>
+    </w:p>
+    <w:p>
+      <w:pPr>
+        <w:pStyle w:val="a6"/>
+        <w:numPr>
+          <w:ilvl w:val="0"/>
+          <w:numId w:val="1"/>
+        </w:numPr>
+        <w:ind w:firstLineChars="0"/>
+      </w:pPr>
+      <w:r>
+        <w:rPr>
+          <w:rFonts w:hint="eastAsia"/>
+          <w:b/>
+        </w:rPr>
+        <w:t>仿真</w:t>
+      </w:r>
+      <w:r>
+        <w:rPr>
+          <w:b/>
+        </w:rPr>
+        <w:t>W</w:t>
+      </w:r>
+      <w:r>
+        <w:rPr>
+          <w:b/>
+        </w:rPr>
+        <w:t>厚度</w:t>
+      </w:r>
+      <w:r>
+        <w:t>，</w:t>
+      </w:r>
+      <w:r>
+        <w:rPr>
+          <w:rFonts w:hint="eastAsia"/>
+        </w:rPr>
+        <w:t>无</w:t>
+      </w:r>
+      <w:r>
+        <w:t>其他材料</w:t>
+      </w:r>
+    </w:p>
+    <w:p>
+      <w:pPr>
+        <w:pStyle w:val="a6"/>
+        <w:ind w:left="360" w:firstLineChars="0" w:firstLine="0"/>
+      </w:pPr>
+      <w:r>
+        <w:rPr>
+          <w:rFonts w:hint="eastAsia"/>
+        </w:rPr>
+        <w:t>沉积</w:t>
+      </w:r>
+      <w:r>
+        <w:t>能量随深度分布</w:t>
+      </w:r>
+      <w:r>
+        <w:rPr>
+          <w:rFonts w:hint="eastAsia"/>
+        </w:rPr>
+        <w:t>&amp;</w:t>
+      </w:r>
+      <w:r>
+        <w:t>沉积积分</w:t>
+      </w:r>
+      <w:r>
+        <w:rPr>
+          <w:rFonts w:hint="eastAsia"/>
+        </w:rPr>
+        <w:t xml:space="preserve"> </w:t>
+      </w:r>
+      <w:r>
+        <w:rPr>
+          <w:rFonts w:hint="eastAsia"/>
+        </w:rPr>
+        <w:t>同一张图</w:t>
+      </w:r>
+      <w:r>
+        <w:rPr>
+          <w:rFonts w:hint="eastAsia"/>
+        </w:rPr>
+        <w:t xml:space="preserve">   </w:t>
+      </w:r>
+      <w:r>
+        <w:rPr>
+          <w:rFonts w:hint="eastAsia"/>
+        </w:rPr>
+        <w:t>并</w:t>
+      </w:r>
+      <w:r>
+        <w:t>标明积分后</w:t>
+      </w:r>
+      <w:r>
+        <w:rPr>
+          <w:rFonts w:hint="eastAsia"/>
+        </w:rPr>
+        <w:t>95</w:t>
+      </w:r>
+      <w:r>
+        <w:t>%</w:t>
+      </w:r>
+      <w:r>
+        <w:t>位置</w:t>
+      </w:r>
+      <w:r>
+        <w:rPr>
+          <w:rFonts w:hint="eastAsia"/>
+        </w:rPr>
+        <w:t>（虚线</w:t>
+      </w:r>
+      <w:r>
+        <w:t>标明</w:t>
+      </w:r>
+      <w:r>
+        <w:rPr>
+          <w:rFonts w:hint="eastAsia"/>
+        </w:rPr>
+        <w:t>）</w:t>
+      </w:r>
+    </w:p>
+    <w:p>
+      <w:pPr>
+        <w:pStyle w:val="a6"/>
+        <w:numPr>
+          <w:ilvl w:val="0"/>
+          <w:numId w:val="1"/>
+        </w:numPr>
+        <w:ind w:firstLineChars="0"/>
+      </w:pPr>
+      <w:r>
+        <w:rPr>
+          <w:rFonts w:hint="eastAsia"/>
+        </w:rPr>
+        <w:t>确定</w:t>
+      </w:r>
+      <w:r>
+        <w:t>总厚度之后，选择（</w:t>
+      </w:r>
+      <w:r>
+        <w:rPr>
+          <w:rFonts w:hint="eastAsia"/>
+        </w:rPr>
+        <w:t>90</w:t>
+      </w:r>
+      <w:r>
+        <w:t>mm</w:t>
+      </w:r>
+      <w:r>
+        <w:t>）</w:t>
+      </w:r>
+      <w:r>
+        <w:rPr>
+          <w:rFonts w:hint="eastAsia"/>
+        </w:rPr>
+        <w:t xml:space="preserve"> </w:t>
+      </w:r>
+      <w:r>
+        <w:rPr>
+          <w:rFonts w:hint="eastAsia"/>
+        </w:rPr>
+        <w:t>作为</w:t>
+      </w:r>
+      <w:r>
+        <w:t>总厚度，</w:t>
+      </w:r>
+      <w:r>
+        <w:rPr>
+          <w:b/>
+        </w:rPr>
+        <w:t>对</w:t>
+      </w:r>
+      <w:r>
+        <w:rPr>
+          <w:b/>
+        </w:rPr>
+        <w:t>Si</w:t>
+      </w:r>
+      <w:r>
+        <w:rPr>
+          <w:b/>
+        </w:rPr>
+        <w:t>层数</w:t>
+      </w:r>
+      <w:r>
+        <w:t>进行</w:t>
+      </w:r>
+      <w:r>
+        <w:rPr>
+          <w:rFonts w:hint="eastAsia"/>
+        </w:rPr>
+        <w:t>仿真</w:t>
+      </w:r>
+    </w:p>
+    <w:p>
+      <w:pPr>
+        <w:pStyle w:val="a6"/>
+        <w:ind w:left="360" w:firstLineChars="0" w:firstLine="0"/>
+      </w:pPr>
+      <w:r>
+        <w:rPr>
+          <w:rFonts w:hint="eastAsia"/>
+        </w:rPr>
+        <w:t>仿真</w:t>
+      </w:r>
+      <w:r>
+        <w:t>加入</w:t>
+      </w:r>
+      <w:r>
+        <w:rPr>
+          <w:rFonts w:hint="eastAsia"/>
+        </w:rPr>
+        <w:t>2</w:t>
+      </w:r>
+      <w:r>
+        <w:t>mm FR4</w:t>
+      </w:r>
+      <w:r>
+        <w:rPr>
+          <w:rFonts w:hint="eastAsia"/>
+        </w:rPr>
+        <w:t>材料</w:t>
+      </w:r>
+      <w:r>
+        <w:t>，紧贴</w:t>
+      </w:r>
+      <w:r>
+        <w:t xml:space="preserve">Si </w:t>
+      </w:r>
+      <w:r>
+        <w:rPr>
+          <w:rFonts w:hint="eastAsia"/>
+        </w:rPr>
+        <w:t>，</w:t>
+      </w:r>
+      <w:r>
+        <w:t>对</w:t>
+      </w:r>
+      <w:r>
+        <w:rPr>
+          <w:rFonts w:hint="eastAsia"/>
+        </w:rPr>
+        <w:t>层数</w:t>
+      </w:r>
+      <w:r>
+        <w:rPr>
+          <w:rFonts w:hint="eastAsia"/>
+        </w:rPr>
+        <w:t>60-55-</w:t>
+      </w:r>
+      <w:r>
+        <w:t xml:space="preserve">…-30 </w:t>
+      </w:r>
+      <w:r>
+        <w:rPr>
+          <w:rFonts w:hint="eastAsia"/>
+        </w:rPr>
+        <w:t>进行</w:t>
+      </w:r>
+      <w:r>
+        <w:t>仿真</w:t>
+      </w:r>
+      <w:r>
+        <w:rPr>
+          <w:rFonts w:hint="eastAsia"/>
+        </w:rPr>
+        <w:t xml:space="preserve"> </w:t>
+      </w:r>
+      <w:r>
+        <w:rPr>
+          <w:rFonts w:hint="eastAsia"/>
+        </w:rPr>
+        <w:t>结果</w:t>
+      </w:r>
+      <w:r>
+        <w:t>画</w:t>
+      </w:r>
+    </w:p>
+    <w:p>
+      <w:pPr>
+        <w:pStyle w:val="a6"/>
+        <w:ind w:left="360" w:firstLineChars="0" w:firstLine="0"/>
+      </w:pPr>
+      <w:r>
+        <w:rPr>
+          <w:noProof/>
+        </w:rPr>
+        <w:drawing>
+          <wp:inline distT="0" distB="0" distL="0" distR="0" wp14:anchorId="595D138D" wp14:editId="1AA5CC46">
+            <wp:extent cx="2071688" cy="618165"/>
+            <wp:effectExtent l="0" t="0" r="5080" b="0"/>
+            <wp:docPr id="1" name="图片 1"/>
+            <wp:cNvGraphicFramePr>
+              <a:graphicFrameLocks xmlns:a="http://schemas.openxmlformats.org/drawingml/2006/main" noChangeAspect="1"/>
+            </wp:cNvGraphicFramePr>
+            <a:graphic xmlns:a="http://schemas.openxmlformats.org/drawingml/2006/main">
+              <a:graphicData uri="http://schemas.openxmlformats.org/drawingml/2006/picture">
+                <pic:pic xmlns:pic="http://schemas.openxmlformats.org/drawingml/2006/picture">
+                  <pic:nvPicPr>
+                    <pic:cNvPr id="1" name=""/>
+                    <pic:cNvPicPr/>
+                  </pic:nvPicPr>
+                  <pic:blipFill>
+                    <a:blip r:embed="rId7"/>
+                    <a:stretch>
+                      <a:fillRect/>
+                    </a:stretch>
+                  </pic:blipFill>
+                  <pic:spPr>
+                    <a:xfrm>
+                      <a:off x="0" y="0"/>
+                      <a:ext cx="2081060" cy="620961"/>
+                    </a:xfrm>
+                    <a:prstGeom prst="rect">
+                      <a:avLst/>
+                    </a:prstGeom>
+                  </pic:spPr>
+                </pic:pic>
+              </a:graphicData>
+            </a:graphic>
+          </wp:inline>
+        </w:drawing>
+      </w:r>
+    </w:p>
+    <w:p>
+      <w:pPr>
+        <w:pStyle w:val="a6"/>
+        <w:numPr>
+          <w:ilvl w:val="0"/>
+          <w:numId w:val="1"/>
+        </w:numPr>
+        <w:ind w:firstLineChars="0"/>
+      </w:pPr>
+      <w:r>
+        <w:rPr>
+          <w:rFonts w:hint="eastAsia"/>
+        </w:rPr>
+        <w:t>硅</w:t>
+      </w:r>
+      <w:r>
+        <w:t>PIN</w:t>
+      </w:r>
+      <w:r>
+        <w:rPr>
+          <w:rFonts w:hint="eastAsia"/>
+        </w:rPr>
+        <w:t>单元</w:t>
+      </w:r>
+      <w:r>
+        <w:t>尺寸</w:t>
+      </w:r>
+      <w:r>
+        <w:t>VS</w:t>
+      </w:r>
+      <w:r>
+        <w:t>最大沉积能量</w:t>
+      </w:r>
+    </w:p>
+    <w:p>
+      <w:pPr>
+        <w:pStyle w:val="a6"/>
+        <w:numPr>
+          <w:ilvl w:val="0"/>
+          <w:numId w:val="1"/>
+        </w:numPr>
+        <w:ind w:firstLineChars="0"/>
+        <w:rPr>
+          <w:rFonts w:hint="eastAsia"/>
+        </w:rPr>
+      </w:pPr>
+      <w:r>
+        <w:rPr>
+          <w:rFonts w:hint="eastAsia"/>
+        </w:rPr>
+        <w:t>加误差</w:t>
+      </w:r>
+    </w:p>
+    <w:p>
+      <w:pPr>
+        <w:pStyle w:val="a6"/>
+        <w:ind w:left="360" w:firstLineChars="0" w:firstLine="0"/>
+        <w:rPr>
+          <w:rFonts w:hint="eastAsia"/>
+        </w:rPr>
+      </w:pPr>
+    </w:p>
+    <w:p>
+      <w:pPr>
         <w:pStyle w:val="2"/>
       </w:pPr>
       <w:r>
         <w:rPr>
           <w:rFonts w:hint="eastAsia"/>
         </w:rPr>
+        <w:t>针对</w:t>
+      </w:r>
+      <w:r>
+        <w:t>量能器</w:t>
+      </w:r>
+    </w:p>
+    <w:p>
+      <w:pPr>
+        <w:pStyle w:val="2"/>
+      </w:pPr>
+      <w:r>
+        <w:rPr>
+          <w:rFonts w:hint="eastAsia"/>
+        </w:rPr>
         <w:t>总</w:t>
       </w:r>
       <w:r>
@@ -205,11 +924,6 @@
       </w:r>
     </w:p>
     <w:p>
-      <w:pPr>
-        <w:rPr>
-          <w:rFonts w:hint="eastAsia"/>
-        </w:rPr>
-      </w:pPr>
       <w:r>
         <w:rPr>
           <w:rFonts w:hint="eastAsia"/>
@@ -262,11 +976,6 @@
       </w:r>
     </w:p>
     <w:p>
-      <w:pPr>
-        <w:rPr>
-          <w:rFonts w:hint="eastAsia"/>
-        </w:rPr>
-      </w:pPr>
       <w:r>
         <w:rPr>
           <w:rFonts w:hint="eastAsia"/>
@@ -277,9 +986,6 @@
     <w:p>
       <w:pPr>
         <w:pStyle w:val="3"/>
-        <w:rPr>
-          <w:rFonts w:hint="eastAsia"/>
-        </w:rPr>
       </w:pPr>
       <w:r>
         <w:rPr>
@@ -345,11 +1051,6 @@
       </w:r>
     </w:p>
     <w:p>
-      <w:pPr>
-        <w:rPr>
-          <w:rFonts w:hint="eastAsia"/>
-        </w:rPr>
-      </w:pPr>
       <w:r>
         <w:rPr>
           <w:rFonts w:hint="eastAsia"/>
@@ -365,6 +1066,7 @@
         <w:rPr>
           <w:rFonts w:hint="eastAsia"/>
         </w:rPr>
+        <w:lastRenderedPageBreak/>
         <w:t>死区</w:t>
       </w:r>
       <w:r>
@@ -403,9 +1105,6 @@
     <w:p>
       <w:pPr>
         <w:pStyle w:val="3"/>
-        <w:rPr>
-          <w:rFonts w:hint="eastAsia"/>
-        </w:rPr>
       </w:pPr>
       <w:r>
         <w:rPr>
@@ -440,9 +1139,6 @@
     <w:p>
       <w:pPr>
         <w:pStyle w:val="2"/>
-        <w:rPr>
-          <w:rFonts w:hint="eastAsia"/>
-        </w:rPr>
       </w:pPr>
       <w:r>
         <w:rPr>
@@ -465,13 +1161,7 @@
         <w:t>原理样机</w:t>
       </w:r>
     </w:p>
-    <w:p>
-      <w:pPr>
-        <w:rPr>
-          <w:rFonts w:hint="eastAsia"/>
-        </w:rPr>
-      </w:pPr>
-    </w:p>
+    <w:p/>
     <w:sectPr>
       <w:pgSz w:w="11906" w:h="16838"/>
       <w:pgMar w:top="1440" w:right="1800" w:bottom="1440" w:left="1800" w:header="851" w:footer="992" w:gutter="0"/>
@@ -518,6 +1208,195 @@
     </w:p>
   </w:footnote>
 </w:footnotes>
+</file>
+
+<file path=word/numbering.xml><?xml version="1.0" encoding="utf-8"?>
+<w:numbering xmlns:wpc="http://schemas.microsoft.com/office/word/2010/wordprocessingCanvas" xmlns:mc="http://schemas.openxmlformats.org/markup-compatibility/2006" xmlns:o="urn:schemas-microsoft-com:office:office" xmlns:r="http://schemas.openxmlformats.org/officeDocument/2006/relationships" xmlns:m="http://schemas.openxmlformats.org/officeDocument/2006/math" xmlns:v="urn:schemas-microsoft-com:vml" xmlns:wp14="http://schemas.microsoft.com/office/word/2010/wordprocessingDrawing" xmlns:wp="http://schemas.openxmlformats.org/drawingml/2006/wordprocessingDrawing" xmlns:w10="urn:schemas-microsoft-com:office:word" xmlns:w="http://schemas.openxmlformats.org/wordprocessingml/2006/main" xmlns:w14="http://schemas.microsoft.com/office/word/2010/wordml" xmlns:w15="http://schemas.microsoft.com/office/word/2012/wordml" xmlns:wpg="http://schemas.microsoft.com/office/word/2010/wordprocessingGroup" xmlns:wpi="http://schemas.microsoft.com/office/word/2010/wordprocessingInk" xmlns:wne="http://schemas.microsoft.com/office/word/2006/wordml" xmlns:wps="http://schemas.microsoft.com/office/word/2010/wordprocessingShape" mc:Ignorable="w14 w15 wp14">
+  <w:abstractNum w:abstractNumId="0">
+    <w:nsid w:val="043D55C8"/>
+    <w:multiLevelType w:val="hybridMultilevel"/>
+    <w:tmpl w:val="2948FE08"/>
+    <w:lvl w:ilvl="0" w:tplc="40349C92">
+      <w:start w:val="1"/>
+      <w:numFmt w:val="decimal"/>
+      <w:lvlText w:val="%1."/>
+      <w:lvlJc w:val="left"/>
+      <w:pPr>
+        <w:ind w:left="360" w:hanging="360"/>
+      </w:pPr>
+      <w:rPr>
+        <w:rFonts w:hint="default"/>
+      </w:rPr>
+    </w:lvl>
+    <w:lvl w:ilvl="1" w:tplc="04090019" w:tentative="1">
+      <w:start w:val="1"/>
+      <w:numFmt w:val="lowerLetter"/>
+      <w:lvlText w:val="%2)"/>
+      <w:lvlJc w:val="left"/>
+      <w:pPr>
+        <w:ind w:left="840" w:hanging="420"/>
+      </w:pPr>
+    </w:lvl>
+    <w:lvl w:ilvl="2" w:tplc="0409001B" w:tentative="1">
+      <w:start w:val="1"/>
+      <w:numFmt w:val="lowerRoman"/>
+      <w:lvlText w:val="%3."/>
+      <w:lvlJc w:val="right"/>
+      <w:pPr>
+        <w:ind w:left="1260" w:hanging="420"/>
+      </w:pPr>
+    </w:lvl>
+    <w:lvl w:ilvl="3" w:tplc="0409000F" w:tentative="1">
+      <w:start w:val="1"/>
+      <w:numFmt w:val="decimal"/>
+      <w:lvlText w:val="%4."/>
+      <w:lvlJc w:val="left"/>
+      <w:pPr>
+        <w:ind w:left="1680" w:hanging="420"/>
+      </w:pPr>
+    </w:lvl>
+    <w:lvl w:ilvl="4" w:tplc="04090019" w:tentative="1">
+      <w:start w:val="1"/>
+      <w:numFmt w:val="lowerLetter"/>
+      <w:lvlText w:val="%5)"/>
+      <w:lvlJc w:val="left"/>
+      <w:pPr>
+        <w:ind w:left="2100" w:hanging="420"/>
+      </w:pPr>
+    </w:lvl>
+    <w:lvl w:ilvl="5" w:tplc="0409001B" w:tentative="1">
+      <w:start w:val="1"/>
+      <w:numFmt w:val="lowerRoman"/>
+      <w:lvlText w:val="%6."/>
+      <w:lvlJc w:val="right"/>
+      <w:pPr>
+        <w:ind w:left="2520" w:hanging="420"/>
+      </w:pPr>
+    </w:lvl>
+    <w:lvl w:ilvl="6" w:tplc="0409000F" w:tentative="1">
+      <w:start w:val="1"/>
+      <w:numFmt w:val="decimal"/>
+      <w:lvlText w:val="%7."/>
+      <w:lvlJc w:val="left"/>
+      <w:pPr>
+        <w:ind w:left="2940" w:hanging="420"/>
+      </w:pPr>
+    </w:lvl>
+    <w:lvl w:ilvl="7" w:tplc="04090019" w:tentative="1">
+      <w:start w:val="1"/>
+      <w:numFmt w:val="lowerLetter"/>
+      <w:lvlText w:val="%8)"/>
+      <w:lvlJc w:val="left"/>
+      <w:pPr>
+        <w:ind w:left="3360" w:hanging="420"/>
+      </w:pPr>
+    </w:lvl>
+    <w:lvl w:ilvl="8" w:tplc="0409001B" w:tentative="1">
+      <w:start w:val="1"/>
+      <w:numFmt w:val="lowerRoman"/>
+      <w:lvlText w:val="%9."/>
+      <w:lvlJc w:val="right"/>
+      <w:pPr>
+        <w:ind w:left="3780" w:hanging="420"/>
+      </w:pPr>
+    </w:lvl>
+  </w:abstractNum>
+  <w:abstractNum w:abstractNumId="1">
+    <w:nsid w:val="0E7023CC"/>
+    <w:multiLevelType w:val="hybridMultilevel"/>
+    <w:tmpl w:val="D8ACEC44"/>
+    <w:lvl w:ilvl="0" w:tplc="D2D0F502">
+      <w:start w:val="1"/>
+      <w:numFmt w:val="decimal"/>
+      <w:lvlText w:val="%1."/>
+      <w:lvlJc w:val="left"/>
+      <w:pPr>
+        <w:ind w:left="360" w:hanging="360"/>
+      </w:pPr>
+      <w:rPr>
+        <w:rFonts w:hint="default"/>
+      </w:rPr>
+    </w:lvl>
+    <w:lvl w:ilvl="1" w:tplc="04090019" w:tentative="1">
+      <w:start w:val="1"/>
+      <w:numFmt w:val="lowerLetter"/>
+      <w:lvlText w:val="%2)"/>
+      <w:lvlJc w:val="left"/>
+      <w:pPr>
+        <w:ind w:left="840" w:hanging="420"/>
+      </w:pPr>
+    </w:lvl>
+    <w:lvl w:ilvl="2" w:tplc="0409001B" w:tentative="1">
+      <w:start w:val="1"/>
+      <w:numFmt w:val="lowerRoman"/>
+      <w:lvlText w:val="%3."/>
+      <w:lvlJc w:val="right"/>
+      <w:pPr>
+        <w:ind w:left="1260" w:hanging="420"/>
+      </w:pPr>
+    </w:lvl>
+    <w:lvl w:ilvl="3" w:tplc="0409000F" w:tentative="1">
+      <w:start w:val="1"/>
+      <w:numFmt w:val="decimal"/>
+      <w:lvlText w:val="%4."/>
+      <w:lvlJc w:val="left"/>
+      <w:pPr>
+        <w:ind w:left="1680" w:hanging="420"/>
+      </w:pPr>
+    </w:lvl>
+    <w:lvl w:ilvl="4" w:tplc="04090019" w:tentative="1">
+      <w:start w:val="1"/>
+      <w:numFmt w:val="lowerLetter"/>
+      <w:lvlText w:val="%5)"/>
+      <w:lvlJc w:val="left"/>
+      <w:pPr>
+        <w:ind w:left="2100" w:hanging="420"/>
+      </w:pPr>
+    </w:lvl>
+    <w:lvl w:ilvl="5" w:tplc="0409001B" w:tentative="1">
+      <w:start w:val="1"/>
+      <w:numFmt w:val="lowerRoman"/>
+      <w:lvlText w:val="%6."/>
+      <w:lvlJc w:val="right"/>
+      <w:pPr>
+        <w:ind w:left="2520" w:hanging="420"/>
+      </w:pPr>
+    </w:lvl>
+    <w:lvl w:ilvl="6" w:tplc="0409000F" w:tentative="1">
+      <w:start w:val="1"/>
+      <w:numFmt w:val="decimal"/>
+      <w:lvlText w:val="%7."/>
+      <w:lvlJc w:val="left"/>
+      <w:pPr>
+        <w:ind w:left="2940" w:hanging="420"/>
+      </w:pPr>
+    </w:lvl>
+    <w:lvl w:ilvl="7" w:tplc="04090019" w:tentative="1">
+      <w:start w:val="1"/>
+      <w:numFmt w:val="lowerLetter"/>
+      <w:lvlText w:val="%8)"/>
+      <w:lvlJc w:val="left"/>
+      <w:pPr>
+        <w:ind w:left="3360" w:hanging="420"/>
+      </w:pPr>
+    </w:lvl>
+    <w:lvl w:ilvl="8" w:tplc="0409001B" w:tentative="1">
+      <w:start w:val="1"/>
+      <w:numFmt w:val="lowerRoman"/>
+      <w:lvlText w:val="%9."/>
+      <w:lvlJc w:val="right"/>
+      <w:pPr>
+        <w:ind w:left="3780" w:hanging="420"/>
+      </w:pPr>
+    </w:lvl>
+  </w:abstractNum>
+  <w:num w:numId="1">
+    <w:abstractNumId w:val="1"/>
+  </w:num>
+  <w:num w:numId="2">
+    <w:abstractNumId w:val="0"/>
+  </w:num>
+</w:numbering>
 </file>
 
 <file path=word/styles.xml><?xml version="1.0" encoding="utf-8"?>
@@ -1115,6 +1994,26 @@
       <w:szCs w:val="32"/>
     </w:rPr>
   </w:style>
+  <w:style w:type="character" w:styleId="a5">
+    <w:name w:val="Placeholder Text"/>
+    <w:basedOn w:val="a0"/>
+    <w:uiPriority w:val="99"/>
+    <w:semiHidden/>
+    <w:rsid w:val="00CD46A8"/>
+    <w:rPr>
+      <w:color w:val="808080"/>
+    </w:rPr>
+  </w:style>
+  <w:style w:type="paragraph" w:styleId="a6">
+    <w:name w:val="List Paragraph"/>
+    <w:basedOn w:val="a"/>
+    <w:uiPriority w:val="34"/>
+    <w:qFormat/>
+    <w:rsid w:val="009B57DD"/>
+    <w:pPr>
+      <w:ind w:firstLineChars="200" w:firstLine="420"/>
+    </w:pPr>
+  </w:style>
 </w:styles>
 </file>
 
